--- a/OTOT_Task_A2/A0204750N_A2.docx
+++ b/OTOT_Task_A2/A0204750N_A2.docx
@@ -101,7 +101,15 @@
     </w:p>
     <w:p>
       <w:r>
-        <w:t>Next, enable the checkbox that says “Enable Kubernetes”.</w:t>
+        <w:t xml:space="preserve">Next, enable the checkbox that </w:t>
+      </w:r>
+      <w:proofErr w:type="gramStart"/>
+      <w:r>
+        <w:t>says</w:t>
+      </w:r>
+      <w:proofErr w:type="gramEnd"/>
+      <w:r>
+        <w:t xml:space="preserve"> “Enable Kubernetes”.</w:t>
       </w:r>
     </w:p>
     <w:p>
@@ -163,7 +171,15 @@
     <w:p>
       <w:r>
         <w:lastRenderedPageBreak/>
-        <w:t>Type “kubectl get nodes” to see your Kubernetes cluster</w:t>
+        <w:t>Type “</w:t>
+      </w:r>
+      <w:proofErr w:type="spellStart"/>
+      <w:r>
+        <w:t>kubectl</w:t>
+      </w:r>
+      <w:proofErr w:type="spellEnd"/>
+      <w:r>
+        <w:t xml:space="preserve"> get nodes” to see your Kubernetes cluster</w:t>
       </w:r>
     </w:p>
     <w:p>
@@ -231,54 +247,175 @@
         </w:numPr>
       </w:pPr>
       <w:r>
-        <w:t>In the folder with my .yaml files, run “</w:t>
-      </w:r>
-      <w:r>
-        <w:t xml:space="preserve">kubectl apply -f </w:t>
-      </w:r>
-      <w:r>
-        <w:t>deployment.yaml”, this deploys the deployment component on our Kubernetes cluster.</w:t>
+        <w:t xml:space="preserve">In the folder with </w:t>
+      </w:r>
+      <w:proofErr w:type="gramStart"/>
+      <w:r>
+        <w:t>my</w:t>
+      </w:r>
+      <w:proofErr w:type="gramEnd"/>
+      <w:r>
+        <w:t xml:space="preserve"> .</w:t>
+      </w:r>
+      <w:proofErr w:type="spellStart"/>
+      <w:r>
+        <w:t>yaml</w:t>
+      </w:r>
+      <w:proofErr w:type="spellEnd"/>
+      <w:r>
+        <w:t xml:space="preserve"> files, run “</w:t>
+      </w:r>
+      <w:proofErr w:type="spellStart"/>
+      <w:r>
+        <w:t>kubectl</w:t>
+      </w:r>
+      <w:proofErr w:type="spellEnd"/>
+      <w:r>
+        <w:t xml:space="preserve"> apply -f </w:t>
+      </w:r>
+      <w:proofErr w:type="spellStart"/>
+      <w:r>
+        <w:t>deployment.yaml</w:t>
+      </w:r>
+      <w:proofErr w:type="spellEnd"/>
+      <w:r>
+        <w:t>”, this deploys the deployment component on our Kubernetes cluster.</w:t>
       </w:r>
       <w:r>
         <w:br/>
-        <w:t>Next run “kubectl apply -f service.yaml” which deploys the service component to the same cluster.</w:t>
+        <w:t>Next run “</w:t>
+      </w:r>
+      <w:proofErr w:type="spellStart"/>
+      <w:r>
+        <w:t>kubectl</w:t>
+      </w:r>
+      <w:proofErr w:type="spellEnd"/>
+      <w:r>
+        <w:t xml:space="preserve"> apply -f </w:t>
+      </w:r>
+      <w:proofErr w:type="spellStart"/>
+      <w:r>
+        <w:t>service.yaml</w:t>
+      </w:r>
+      <w:proofErr w:type="spellEnd"/>
+      <w:r>
+        <w:t>” which deploys the service component to the same cluster.</w:t>
+      </w:r>
+    </w:p>
+    <w:p>
+      <w:pPr>
+        <w:pStyle w:val="ListParagraph"/>
+      </w:pPr>
+      <w:r>
+        <w:t>Run “</w:t>
+      </w:r>
+      <w:proofErr w:type="spellStart"/>
+      <w:r>
+        <w:t>kubectl</w:t>
+      </w:r>
+      <w:proofErr w:type="spellEnd"/>
+      <w:r>
+        <w:t xml:space="preserve"> get pods -l run=my-</w:t>
+      </w:r>
+      <w:proofErr w:type="spellStart"/>
+      <w:r>
+        <w:t>nginx</w:t>
+      </w:r>
+      <w:proofErr w:type="spellEnd"/>
+      <w:r>
+        <w:t xml:space="preserve"> -o wide</w:t>
+      </w:r>
+      <w:r>
+        <w:t>” to see our Pod’s names.</w:t>
       </w:r>
       <w:r>
         <w:br/>
         <w:t>However, when we run “</w:t>
       </w:r>
-      <w:r>
-        <w:t xml:space="preserve">kubectl exec </w:t>
+      <w:proofErr w:type="spellStart"/>
+      <w:r>
+        <w:t>kubectl</w:t>
+      </w:r>
+      <w:proofErr w:type="spellEnd"/>
+      <w:r>
+        <w:t xml:space="preserve"> exec </w:t>
       </w:r>
       <w:r>
         <w:t>&lt;&lt;POD’s NAME&gt;&gt;</w:t>
       </w:r>
       <w:r>
-        <w:t xml:space="preserve"> -- printenv | grep SERVICE</w:t>
+        <w:t xml:space="preserve"> -- </w:t>
+      </w:r>
+      <w:proofErr w:type="spellStart"/>
+      <w:r>
+        <w:t>printenv</w:t>
+      </w:r>
+      <w:proofErr w:type="spellEnd"/>
+      <w:r>
+        <w:t xml:space="preserve"> | grep SERVICE</w:t>
       </w:r>
       <w:r>
         <w:t>”, we see no mention of our service that we deployed. This is because we created the replicas before the Service. To do this the right way we can kill our 2 pods and wait for deployment to recreate them. Run “</w:t>
       </w:r>
-      <w:r>
-        <w:t>kubectl scale deployment my-nginx --replicas=0</w:t>
+      <w:proofErr w:type="spellStart"/>
+      <w:r>
+        <w:t>kubectl</w:t>
+      </w:r>
+      <w:proofErr w:type="spellEnd"/>
+      <w:r>
+        <w:t xml:space="preserve"> scale deployment my-</w:t>
+      </w:r>
+      <w:proofErr w:type="spellStart"/>
+      <w:r>
+        <w:t>nginx</w:t>
+      </w:r>
+      <w:proofErr w:type="spellEnd"/>
+      <w:r>
+        <w:t xml:space="preserve"> --replicas=0</w:t>
       </w:r>
       <w:r>
         <w:t>” and then followed with “</w:t>
       </w:r>
-      <w:r>
-        <w:t>kubectl scale deployment my-nginx --replicas=2</w:t>
+      <w:proofErr w:type="spellStart"/>
+      <w:r>
+        <w:t>kubectl</w:t>
+      </w:r>
+      <w:proofErr w:type="spellEnd"/>
+      <w:r>
+        <w:t xml:space="preserve"> scale deployment my-</w:t>
+      </w:r>
+      <w:proofErr w:type="spellStart"/>
+      <w:r>
+        <w:t>nginx</w:t>
+      </w:r>
+      <w:proofErr w:type="spellEnd"/>
+      <w:r>
+        <w:t xml:space="preserve"> --replicas=2</w:t>
       </w:r>
       <w:r>
         <w:t>” to recreate the action mentioned above. And then running “</w:t>
       </w:r>
-      <w:r>
-        <w:t xml:space="preserve">kubectl exec </w:t>
+      <w:proofErr w:type="spellStart"/>
+      <w:r>
+        <w:t>kubectl</w:t>
+      </w:r>
+      <w:proofErr w:type="spellEnd"/>
+      <w:r>
+        <w:t xml:space="preserve"> exec </w:t>
       </w:r>
       <w:r>
         <w:t>&lt;&lt;POD’s NAME&gt;&gt;</w:t>
       </w:r>
       <w:r>
-        <w:t xml:space="preserve"> -- printenv | grep SERVICE</w:t>
+        <w:t xml:space="preserve"> -- </w:t>
+      </w:r>
+      <w:proofErr w:type="spellStart"/>
+      <w:r>
+        <w:t>printenv</w:t>
+      </w:r>
+      <w:proofErr w:type="spellEnd"/>
+      <w:r>
+        <w:t xml:space="preserve"> | grep SERVICE</w:t>
       </w:r>
       <w:r>
         <w:t>”, we can see from the output</w:t>
@@ -421,7 +558,15 @@
         <w:t>Ingress.</w:t>
       </w:r>
       <w:r>
-        <w:t xml:space="preserve"> Ingress solves the above-mentioned issue by supporting Name-based virtual host and URI-based routing support. (eg. </w:t>
+        <w:t xml:space="preserve"> Ingress solves the above-mentioned issue by supporting Name-based virtual host and URI-based routing support. (</w:t>
+      </w:r>
+      <w:proofErr w:type="spellStart"/>
+      <w:r>
+        <w:t>eg.</w:t>
+      </w:r>
+      <w:proofErr w:type="spellEnd"/>
+      <w:r>
+        <w:t xml:space="preserve"> </w:t>
       </w:r>
       <w:hyperlink r:id="rId9" w:history="1">
         <w:r>
@@ -443,15 +588,40 @@
           <w:numId w:val="1"/>
         </w:numPr>
       </w:pPr>
+      <w:proofErr w:type="spellStart"/>
       <w:r>
         <w:rPr>
           <w:b/>
           <w:bCs/>
         </w:rPr>
-        <w:t>ConfigMap.</w:t>
-      </w:r>
-      <w:r>
-        <w:t xml:space="preserve"> Is an external configuration of our application. This allows Pods to connect to the ConfigMap and use environment variables defined in the ConfigMap without us having to go the long way bout of changing a variable, then manually rebuilding and pushing our build to the repository to update our Pods.</w:t>
+        <w:t>ConfigMap</w:t>
+      </w:r>
+      <w:proofErr w:type="spellEnd"/>
+      <w:r>
+        <w:rPr>
+          <w:b/>
+          <w:bCs/>
+        </w:rPr>
+        <w:t>.</w:t>
+      </w:r>
+      <w:r>
+        <w:t xml:space="preserve"> Is an external configuration of our application. This allows Pods to connect to the </w:t>
+      </w:r>
+      <w:proofErr w:type="spellStart"/>
+      <w:r>
+        <w:t>ConfigMap</w:t>
+      </w:r>
+      <w:proofErr w:type="spellEnd"/>
+      <w:r>
+        <w:t xml:space="preserve"> and use environment variables defined in the </w:t>
+      </w:r>
+      <w:proofErr w:type="spellStart"/>
+      <w:r>
+        <w:t>ConfigMap</w:t>
+      </w:r>
+      <w:proofErr w:type="spellEnd"/>
+      <w:r>
+        <w:t xml:space="preserve"> without us having to go the long way bout of changing a variable, then manually rebuilding and pushing our build to the repository to update our Pods.</w:t>
       </w:r>
     </w:p>
     <w:p>
@@ -470,7 +640,20 @@
         <w:t>Secret.</w:t>
       </w:r>
       <w:r>
-        <w:t xml:space="preserve"> Secret is similar to ConfigMap, however, it is used to store sensitive or secret environment variables</w:t>
+        <w:t xml:space="preserve"> Secret is similar to </w:t>
+      </w:r>
+      <w:proofErr w:type="spellStart"/>
+      <w:proofErr w:type="gramStart"/>
+      <w:r>
+        <w:t>ConfigMap</w:t>
+      </w:r>
+      <w:proofErr w:type="spellEnd"/>
+      <w:r>
+        <w:t>,</w:t>
+      </w:r>
+      <w:proofErr w:type="gramEnd"/>
+      <w:r>
+        <w:t xml:space="preserve"> however, it is used to store sensitive or secret environment variables</w:t>
       </w:r>
       <w:r>
         <w:t xml:space="preserve"> by encrypting it</w:t>
@@ -529,6 +712,7 @@
       <w:r>
         <w:t xml:space="preserve"> of the pods that you have defined, allowing scaling up or scaling down of pods to be super simple. Deployments are used for stateless apps. While another component, </w:t>
       </w:r>
+      <w:proofErr w:type="spellStart"/>
       <w:r>
         <w:rPr>
           <w:b/>
@@ -536,6 +720,7 @@
         </w:rPr>
         <w:t>StatefulSet</w:t>
       </w:r>
+      <w:proofErr w:type="spellEnd"/>
       <w:r>
         <w:t xml:space="preserve"> are used for stateful applications or Databases.</w:t>
       </w:r>
